--- a/Chapter 4- Hypothesis Testing/Hypothesis_Testing_chi_squared.docx
+++ b/Chapter 4- Hypothesis Testing/Hypothesis_Testing_chi_squared.docx
@@ -759,6 +759,53 @@
           <w:rStyle w:val="VerbatimChar"/>
         </w:rPr>
         <w:t xml:space="preserve">## X-squared = 23.958, df = 2, p-value = 6.274e-06</w:t>
+      </w:r>
+    </w:p>
+    <w:p>
+      <w:pPr>
+        <w:pStyle w:val="FirstParagraph"/>
+      </w:pPr>
+      <w:r>
+        <w:drawing>
+          <wp:inline>
+            <wp:extent cx="4620126" cy="3696101"/>
+            <wp:effectExtent b="0" l="0" r="0" t="0"/>
+            <wp:docPr descr="" title="" id="1" name="Picture"/>
+            <a:graphic>
+              <a:graphicData uri="http://schemas.openxmlformats.org/drawingml/2006/picture">
+                <pic:pic>
+                  <pic:nvPicPr>
+                    <pic:cNvPr descr="Hypothesis_Testing_chi_squared_files/figure-docx/unnamed-chunk-5-1.png" id="0" name="Picture"/>
+                    <pic:cNvPicPr>
+                      <a:picLocks noChangeArrowheads="1" noChangeAspect="1"/>
+                    </pic:cNvPicPr>
+                  </pic:nvPicPr>
+                  <pic:blipFill>
+                    <a:blip r:embed="rId25"/>
+                    <a:stretch>
+                      <a:fillRect/>
+                    </a:stretch>
+                  </pic:blipFill>
+                  <pic:spPr bwMode="auto">
+                    <a:xfrm>
+                      <a:off x="0" y="0"/>
+                      <a:ext cx="4620126" cy="3696101"/>
+                    </a:xfrm>
+                    <a:prstGeom prst="rect">
+                      <a:avLst/>
+                    </a:prstGeom>
+                    <a:noFill/>
+                    <a:ln w="9525">
+                      <a:noFill/>
+                      <a:headEnd/>
+                      <a:tailEnd/>
+                    </a:ln>
+                  </pic:spPr>
+                </pic:pic>
+              </a:graphicData>
+            </a:graphic>
+          </wp:inline>
+        </w:drawing>
       </w:r>
     </w:p>
     <w:sectPr/>

--- a/Chapter 4- Hypothesis Testing/Hypothesis_Testing_chi_squared.docx
+++ b/Chapter 4- Hypothesis Testing/Hypothesis_Testing_chi_squared.docx
@@ -287,7 +287,7 @@
         <w:t xml:space="preserve">## geom_path: Each group consists of only one observation. Do you need to</w:t>
       </w:r>
       <w:r>
-        <w:br w:type="textWrapping"/>
+        <w:br/>
       </w:r>
       <w:r>
         <w:rPr>
@@ -354,7 +354,7 @@
         <w:t xml:space="preserve">## </w:t>
       </w:r>
       <w:r>
-        <w:br w:type="textWrapping"/>
+        <w:br/>
       </w:r>
       <w:r>
         <w:rPr>
@@ -363,7 +363,7 @@
         <w:t xml:space="preserve">##  Chi-squared test for given probabilities</w:t>
       </w:r>
       <w:r>
-        <w:br w:type="textWrapping"/>
+        <w:br/>
       </w:r>
       <w:r>
         <w:rPr>
@@ -372,7 +372,7 @@
         <w:t xml:space="preserve">## </w:t>
       </w:r>
       <w:r>
-        <w:br w:type="textWrapping"/>
+        <w:br/>
       </w:r>
       <w:r>
         <w:rPr>
@@ -381,7 +381,7 @@
         <w:t xml:space="preserve">## data:  Observed</w:t>
       </w:r>
       <w:r>
-        <w:br w:type="textWrapping"/>
+        <w:br/>
       </w:r>
       <w:r>
         <w:rPr>
@@ -617,7 +617,7 @@
         <w:t xml:space="preserve">## </w:t>
       </w:r>
       <w:r>
-        <w:br w:type="textWrapping"/>
+        <w:br/>
       </w:r>
       <w:r>
         <w:rPr>
@@ -626,7 +626,7 @@
         <w:t xml:space="preserve">##  Chi-squared test for given probabilities</w:t>
       </w:r>
       <w:r>
-        <w:br w:type="textWrapping"/>
+        <w:br/>
       </w:r>
       <w:r>
         <w:rPr>
@@ -635,7 +635,7 @@
         <w:t xml:space="preserve">## </w:t>
       </w:r>
       <w:r>
-        <w:br w:type="textWrapping"/>
+        <w:br/>
       </w:r>
       <w:r>
         <w:rPr>
@@ -644,7 +644,7 @@
         <w:t xml:space="preserve">## data:  Observed</w:t>
       </w:r>
       <w:r>
-        <w:br w:type="textWrapping"/>
+        <w:br/>
       </w:r>
       <w:r>
         <w:rPr>
@@ -688,7 +688,7 @@
         <w:t xml:space="preserve">##          Vanilla Chocolate Strawberry</w:t>
       </w:r>
       <w:r>
-        <w:br w:type="textWrapping"/>
+        <w:br/>
       </w:r>
       <w:r>
         <w:rPr>
@@ -697,7 +697,7 @@
         <w:t xml:space="preserve">## Liked        130       170        100</w:t>
       </w:r>
       <w:r>
-        <w:br w:type="textWrapping"/>
+        <w:br/>
       </w:r>
       <w:r>
         <w:rPr>
@@ -725,7 +725,7 @@
         <w:t xml:space="preserve">## </w:t>
       </w:r>
       <w:r>
-        <w:br w:type="textWrapping"/>
+        <w:br/>
       </w:r>
       <w:r>
         <w:rPr>
@@ -734,7 +734,7 @@
         <w:t xml:space="preserve">##  Pearson's Chi-squared test</w:t>
       </w:r>
       <w:r>
-        <w:br w:type="textWrapping"/>
+        <w:br/>
       </w:r>
       <w:r>
         <w:rPr>
@@ -743,7 +743,7 @@
         <w:t xml:space="preserve">## </w:t>
       </w:r>
       <w:r>
-        <w:br w:type="textWrapping"/>
+        <w:br/>
       </w:r>
       <w:r>
         <w:rPr>
@@ -752,7 +752,7 @@
         <w:t xml:space="preserve">## data:  Icecream</w:t>
       </w:r>
       <w:r>
-        <w:br w:type="textWrapping"/>
+        <w:br/>
       </w:r>
       <w:r>
         <w:rPr>
@@ -839,109 +839,6 @@
 <file path=word/numbering.xml><?xml version="1.0" encoding="utf-8"?>
 <w:numbering xmlns:w="http://schemas.openxmlformats.org/wordprocessingml/2006/main">
   <w:abstractNum w:abstractNumId="990">
-    <w:nsid w:val="170cd2de"/>
-    <w:multiLevelType w:val="multilevel"/>
-    <w:lvl w:ilvl="0">
-      <w:numFmt w:val="bullet"/>
-      <w:lvlText w:val=" "/>
-      <w:lvlJc w:val="left"/>
-      <w:pPr>
-        <w:tabs>
-          <w:tab w:val="num" w:pos="0"/>
-        </w:tabs>
-        <w:ind w:left="480" w:hanging="480"/>
-      </w:pPr>
-    </w:lvl>
-    <w:lvl w:ilvl="1">
-      <w:numFmt w:val="bullet"/>
-      <w:lvlText w:val=" "/>
-      <w:lvlJc w:val="left"/>
-      <w:pPr>
-        <w:tabs>
-          <w:tab w:val="num" w:pos="720"/>
-        </w:tabs>
-        <w:ind w:left="1200" w:hanging="480"/>
-      </w:pPr>
-    </w:lvl>
-    <w:lvl w:ilvl="2">
-      <w:numFmt w:val="bullet"/>
-      <w:lvlText w:val=" "/>
-      <w:lvlJc w:val="left"/>
-      <w:pPr>
-        <w:tabs>
-          <w:tab w:val="num" w:pos="1440"/>
-        </w:tabs>
-        <w:ind w:left="1920" w:hanging="480"/>
-      </w:pPr>
-    </w:lvl>
-    <w:lvl w:ilvl="3">
-      <w:numFmt w:val="bullet"/>
-      <w:lvlText w:val=" "/>
-      <w:lvlJc w:val="left"/>
-      <w:pPr>
-        <w:tabs>
-          <w:tab w:val="num" w:pos="2160"/>
-        </w:tabs>
-        <w:ind w:left="2640" w:hanging="480"/>
-      </w:pPr>
-    </w:lvl>
-    <w:lvl w:ilvl="4">
-      <w:numFmt w:val="bullet"/>
-      <w:lvlText w:val=" "/>
-      <w:lvlJc w:val="left"/>
-      <w:pPr>
-        <w:tabs>
-          <w:tab w:val="num" w:pos="2880"/>
-        </w:tabs>
-        <w:ind w:left="3360" w:hanging="480"/>
-      </w:pPr>
-    </w:lvl>
-    <w:lvl w:ilvl="5">
-      <w:numFmt w:val="bullet"/>
-      <w:lvlText w:val=" "/>
-      <w:lvlJc w:val="left"/>
-      <w:pPr>
-        <w:tabs>
-          <w:tab w:val="num" w:pos="3600"/>
-        </w:tabs>
-        <w:ind w:left="4080" w:hanging="480"/>
-      </w:pPr>
-    </w:lvl>
-    <w:lvl w:ilvl="6">
-      <w:numFmt w:val="bullet"/>
-      <w:lvlText w:val=" "/>
-      <w:lvlJc w:val="left"/>
-      <w:pPr>
-        <w:tabs>
-          <w:tab w:val="num" w:pos="4320"/>
-        </w:tabs>
-        <w:ind w:left="4800" w:hanging="480"/>
-      </w:pPr>
-    </w:lvl>
-    <w:lvl w:ilvl="7">
-      <w:numFmt w:val="bullet"/>
-      <w:lvlText w:val=" "/>
-      <w:lvlJc w:val="left"/>
-      <w:pPr>
-        <w:tabs>
-          <w:tab w:val="num" w:pos="5040"/>
-        </w:tabs>
-        <w:ind w:left="5520" w:hanging="480"/>
-      </w:pPr>
-    </w:lvl>
-    <w:lvl w:ilvl="8">
-      <w:numFmt w:val="bullet"/>
-      <w:lvlText w:val=" "/>
-      <w:lvlJc w:val="left"/>
-      <w:pPr>
-        <w:tabs>
-          <w:tab w:val="num" w:pos="5760"/>
-        </w:tabs>
-        <w:ind w:left="6240" w:hanging="480"/>
-      </w:pPr>
-    </w:lvl>
-  </w:abstractNum>
-  <w:abstractNum w:abstractNumId="990">
     <w:nsid w:val="2c1ae401"/>
     <w:multiLevelType w:val="multilevel"/>
     <w:lvl w:ilvl="0">
@@ -1147,9 +1044,6 @@
       </w:pPr>
     </w:lvl>
   </w:abstractNum>
-  <w:num w:numId="1000">
-    <w:abstractNumId w:val="990"/>
-  </w:num>
   <w:num w:numId="1000">
     <w:abstractNumId w:val="990"/>
   </w:num>
